--- a/es1.docx
+++ b/es1.docx
@@ -138,6 +138,17 @@
           <w:rStyle w:val="VerbatimChar"/>
         </w:rPr>
         <w:t xml:space="preserve">[1] 4</w:t>
+      </w:r>
+    </w:p>
+    <w:p>
+      <w:pPr>
+        <w:pStyle w:val="SourceCode"/>
+      </w:pPr>
+      <w:r>
+        <w:rPr>
+          <w:rStyle w:val="VerbatimChar"/>
+        </w:rPr>
+        <w:t xml:space="preserve">[1] "hola mundo"</w:t>
       </w:r>
     </w:p>
     <w:p>

--- a/es1.docx
+++ b/es1.docx
@@ -172,6 +172,1399 @@
       </w:r>
       <w:r>
         <w:t xml:space="preserve">option disables the printing of code (only output is displayed).</w:t>
+      </w:r>
+    </w:p>
+    <w:p>
+      <w:pPr>
+        <w:pStyle w:val="SourceCode"/>
+      </w:pPr>
+      <w:r>
+        <w:rPr>
+          <w:rStyle w:val="FunctionTok"/>
+        </w:rPr>
+        <w:t xml:space="preserve">data</w:t>
+      </w:r>
+      <w:r>
+        <w:rPr>
+          <w:rStyle w:val="NormalTok"/>
+        </w:rPr>
+        <w:t xml:space="preserve">(iris)</w:t>
+      </w:r>
+      <w:r>
+        <w:br/>
+      </w:r>
+      <w:r>
+        <w:rPr>
+          <w:rStyle w:val="FunctionTok"/>
+        </w:rPr>
+        <w:t xml:space="preserve">print</w:t>
+      </w:r>
+      <w:r>
+        <w:rPr>
+          <w:rStyle w:val="NormalTok"/>
+        </w:rPr>
+        <w:t xml:space="preserve">(iris)</w:t>
+      </w:r>
+    </w:p>
+    <w:p>
+      <w:pPr>
+        <w:pStyle w:val="SourceCode"/>
+      </w:pPr>
+      <w:r>
+        <w:rPr>
+          <w:rStyle w:val="VerbatimChar"/>
+        </w:rPr>
+        <w:t xml:space="preserve">    Sepal.Length Sepal.Width Petal.Length Petal.Width    Species</w:t>
+      </w:r>
+      <w:r>
+        <w:br/>
+      </w:r>
+      <w:r>
+        <w:rPr>
+          <w:rStyle w:val="VerbatimChar"/>
+        </w:rPr>
+        <w:t xml:space="preserve">1            5.1         3.5          1.4         0.2     setosa</w:t>
+      </w:r>
+      <w:r>
+        <w:br/>
+      </w:r>
+      <w:r>
+        <w:rPr>
+          <w:rStyle w:val="VerbatimChar"/>
+        </w:rPr>
+        <w:t xml:space="preserve">2            4.9         3.0          1.4         0.2     setosa</w:t>
+      </w:r>
+      <w:r>
+        <w:br/>
+      </w:r>
+      <w:r>
+        <w:rPr>
+          <w:rStyle w:val="VerbatimChar"/>
+        </w:rPr>
+        <w:t xml:space="preserve">3            4.7         3.2          1.3         0.2     setosa</w:t>
+      </w:r>
+      <w:r>
+        <w:br/>
+      </w:r>
+      <w:r>
+        <w:rPr>
+          <w:rStyle w:val="VerbatimChar"/>
+        </w:rPr>
+        <w:t xml:space="preserve">4            4.6         3.1          1.5         0.2     setosa</w:t>
+      </w:r>
+      <w:r>
+        <w:br/>
+      </w:r>
+      <w:r>
+        <w:rPr>
+          <w:rStyle w:val="VerbatimChar"/>
+        </w:rPr>
+        <w:t xml:space="preserve">5            5.0         3.6          1.4         0.2     setosa</w:t>
+      </w:r>
+      <w:r>
+        <w:br/>
+      </w:r>
+      <w:r>
+        <w:rPr>
+          <w:rStyle w:val="VerbatimChar"/>
+        </w:rPr>
+        <w:t xml:space="preserve">6            5.4         3.9          1.7         0.4     setosa</w:t>
+      </w:r>
+      <w:r>
+        <w:br/>
+      </w:r>
+      <w:r>
+        <w:rPr>
+          <w:rStyle w:val="VerbatimChar"/>
+        </w:rPr>
+        <w:t xml:space="preserve">7            4.6         3.4          1.4         0.3     setosa</w:t>
+      </w:r>
+      <w:r>
+        <w:br/>
+      </w:r>
+      <w:r>
+        <w:rPr>
+          <w:rStyle w:val="VerbatimChar"/>
+        </w:rPr>
+        <w:t xml:space="preserve">8            5.0         3.4          1.5         0.2     setosa</w:t>
+      </w:r>
+      <w:r>
+        <w:br/>
+      </w:r>
+      <w:r>
+        <w:rPr>
+          <w:rStyle w:val="VerbatimChar"/>
+        </w:rPr>
+        <w:t xml:space="preserve">9            4.4         2.9          1.4         0.2     setosa</w:t>
+      </w:r>
+      <w:r>
+        <w:br/>
+      </w:r>
+      <w:r>
+        <w:rPr>
+          <w:rStyle w:val="VerbatimChar"/>
+        </w:rPr>
+        <w:t xml:space="preserve">10           4.9         3.1          1.5         0.1     setosa</w:t>
+      </w:r>
+      <w:r>
+        <w:br/>
+      </w:r>
+      <w:r>
+        <w:rPr>
+          <w:rStyle w:val="VerbatimChar"/>
+        </w:rPr>
+        <w:t xml:space="preserve">11           5.4         3.7          1.5         0.2     setosa</w:t>
+      </w:r>
+      <w:r>
+        <w:br/>
+      </w:r>
+      <w:r>
+        <w:rPr>
+          <w:rStyle w:val="VerbatimChar"/>
+        </w:rPr>
+        <w:t xml:space="preserve">12           4.8         3.4          1.6         0.2     setosa</w:t>
+      </w:r>
+      <w:r>
+        <w:br/>
+      </w:r>
+      <w:r>
+        <w:rPr>
+          <w:rStyle w:val="VerbatimChar"/>
+        </w:rPr>
+        <w:t xml:space="preserve">13           4.8         3.0          1.4         0.1     setosa</w:t>
+      </w:r>
+      <w:r>
+        <w:br/>
+      </w:r>
+      <w:r>
+        <w:rPr>
+          <w:rStyle w:val="VerbatimChar"/>
+        </w:rPr>
+        <w:t xml:space="preserve">14           4.3         3.0          1.1         0.1     setosa</w:t>
+      </w:r>
+      <w:r>
+        <w:br/>
+      </w:r>
+      <w:r>
+        <w:rPr>
+          <w:rStyle w:val="VerbatimChar"/>
+        </w:rPr>
+        <w:t xml:space="preserve">15           5.8         4.0          1.2         0.2     setosa</w:t>
+      </w:r>
+      <w:r>
+        <w:br/>
+      </w:r>
+      <w:r>
+        <w:rPr>
+          <w:rStyle w:val="VerbatimChar"/>
+        </w:rPr>
+        <w:t xml:space="preserve">16           5.7         4.4          1.5         0.4     setosa</w:t>
+      </w:r>
+      <w:r>
+        <w:br/>
+      </w:r>
+      <w:r>
+        <w:rPr>
+          <w:rStyle w:val="VerbatimChar"/>
+        </w:rPr>
+        <w:t xml:space="preserve">17           5.4         3.9          1.3         0.4     setosa</w:t>
+      </w:r>
+      <w:r>
+        <w:br/>
+      </w:r>
+      <w:r>
+        <w:rPr>
+          <w:rStyle w:val="VerbatimChar"/>
+        </w:rPr>
+        <w:t xml:space="preserve">18           5.1         3.5          1.4         0.3     setosa</w:t>
+      </w:r>
+      <w:r>
+        <w:br/>
+      </w:r>
+      <w:r>
+        <w:rPr>
+          <w:rStyle w:val="VerbatimChar"/>
+        </w:rPr>
+        <w:t xml:space="preserve">19           5.7         3.8          1.7         0.3     setosa</w:t>
+      </w:r>
+      <w:r>
+        <w:br/>
+      </w:r>
+      <w:r>
+        <w:rPr>
+          <w:rStyle w:val="VerbatimChar"/>
+        </w:rPr>
+        <w:t xml:space="preserve">20           5.1         3.8          1.5         0.3     setosa</w:t>
+      </w:r>
+      <w:r>
+        <w:br/>
+      </w:r>
+      <w:r>
+        <w:rPr>
+          <w:rStyle w:val="VerbatimChar"/>
+        </w:rPr>
+        <w:t xml:space="preserve">21           5.4         3.4          1.7         0.2     setosa</w:t>
+      </w:r>
+      <w:r>
+        <w:br/>
+      </w:r>
+      <w:r>
+        <w:rPr>
+          <w:rStyle w:val="VerbatimChar"/>
+        </w:rPr>
+        <w:t xml:space="preserve">22           5.1         3.7          1.5         0.4     setosa</w:t>
+      </w:r>
+      <w:r>
+        <w:br/>
+      </w:r>
+      <w:r>
+        <w:rPr>
+          <w:rStyle w:val="VerbatimChar"/>
+        </w:rPr>
+        <w:t xml:space="preserve">23           4.6         3.6          1.0         0.2     setosa</w:t>
+      </w:r>
+      <w:r>
+        <w:br/>
+      </w:r>
+      <w:r>
+        <w:rPr>
+          <w:rStyle w:val="VerbatimChar"/>
+        </w:rPr>
+        <w:t xml:space="preserve">24           5.1         3.3          1.7         0.5     setosa</w:t>
+      </w:r>
+      <w:r>
+        <w:br/>
+      </w:r>
+      <w:r>
+        <w:rPr>
+          <w:rStyle w:val="VerbatimChar"/>
+        </w:rPr>
+        <w:t xml:space="preserve">25           4.8         3.4          1.9         0.2     setosa</w:t>
+      </w:r>
+      <w:r>
+        <w:br/>
+      </w:r>
+      <w:r>
+        <w:rPr>
+          <w:rStyle w:val="VerbatimChar"/>
+        </w:rPr>
+        <w:t xml:space="preserve">26           5.0         3.0          1.6         0.2     setosa</w:t>
+      </w:r>
+      <w:r>
+        <w:br/>
+      </w:r>
+      <w:r>
+        <w:rPr>
+          <w:rStyle w:val="VerbatimChar"/>
+        </w:rPr>
+        <w:t xml:space="preserve">27           5.0         3.4          1.6         0.4     setosa</w:t>
+      </w:r>
+      <w:r>
+        <w:br/>
+      </w:r>
+      <w:r>
+        <w:rPr>
+          <w:rStyle w:val="VerbatimChar"/>
+        </w:rPr>
+        <w:t xml:space="preserve">28           5.2         3.5          1.5         0.2     setosa</w:t>
+      </w:r>
+      <w:r>
+        <w:br/>
+      </w:r>
+      <w:r>
+        <w:rPr>
+          <w:rStyle w:val="VerbatimChar"/>
+        </w:rPr>
+        <w:t xml:space="preserve">29           5.2         3.4          1.4         0.2     setosa</w:t>
+      </w:r>
+      <w:r>
+        <w:br/>
+      </w:r>
+      <w:r>
+        <w:rPr>
+          <w:rStyle w:val="VerbatimChar"/>
+        </w:rPr>
+        <w:t xml:space="preserve">30           4.7         3.2          1.6         0.2     setosa</w:t>
+      </w:r>
+      <w:r>
+        <w:br/>
+      </w:r>
+      <w:r>
+        <w:rPr>
+          <w:rStyle w:val="VerbatimChar"/>
+        </w:rPr>
+        <w:t xml:space="preserve">31           4.8         3.1          1.6         0.2     setosa</w:t>
+      </w:r>
+      <w:r>
+        <w:br/>
+      </w:r>
+      <w:r>
+        <w:rPr>
+          <w:rStyle w:val="VerbatimChar"/>
+        </w:rPr>
+        <w:t xml:space="preserve">32           5.4         3.4          1.5         0.4     setosa</w:t>
+      </w:r>
+      <w:r>
+        <w:br/>
+      </w:r>
+      <w:r>
+        <w:rPr>
+          <w:rStyle w:val="VerbatimChar"/>
+        </w:rPr>
+        <w:t xml:space="preserve">33           5.2         4.1          1.5         0.1     setosa</w:t>
+      </w:r>
+      <w:r>
+        <w:br/>
+      </w:r>
+      <w:r>
+        <w:rPr>
+          <w:rStyle w:val="VerbatimChar"/>
+        </w:rPr>
+        <w:t xml:space="preserve">34           5.5         4.2          1.4         0.2     setosa</w:t>
+      </w:r>
+      <w:r>
+        <w:br/>
+      </w:r>
+      <w:r>
+        <w:rPr>
+          <w:rStyle w:val="VerbatimChar"/>
+        </w:rPr>
+        <w:t xml:space="preserve">35           4.9         3.1          1.5         0.2     setosa</w:t>
+      </w:r>
+      <w:r>
+        <w:br/>
+      </w:r>
+      <w:r>
+        <w:rPr>
+          <w:rStyle w:val="VerbatimChar"/>
+        </w:rPr>
+        <w:t xml:space="preserve">36           5.0         3.2          1.2         0.2     setosa</w:t>
+      </w:r>
+      <w:r>
+        <w:br/>
+      </w:r>
+      <w:r>
+        <w:rPr>
+          <w:rStyle w:val="VerbatimChar"/>
+        </w:rPr>
+        <w:t xml:space="preserve">37           5.5         3.5          1.3         0.2     setosa</w:t>
+      </w:r>
+      <w:r>
+        <w:br/>
+      </w:r>
+      <w:r>
+        <w:rPr>
+          <w:rStyle w:val="VerbatimChar"/>
+        </w:rPr>
+        <w:t xml:space="preserve">38           4.9         3.6          1.4         0.1     setosa</w:t>
+      </w:r>
+      <w:r>
+        <w:br/>
+      </w:r>
+      <w:r>
+        <w:rPr>
+          <w:rStyle w:val="VerbatimChar"/>
+        </w:rPr>
+        <w:t xml:space="preserve">39           4.4         3.0          1.3         0.2     setosa</w:t>
+      </w:r>
+      <w:r>
+        <w:br/>
+      </w:r>
+      <w:r>
+        <w:rPr>
+          <w:rStyle w:val="VerbatimChar"/>
+        </w:rPr>
+        <w:t xml:space="preserve">40           5.1         3.4          1.5         0.2     setosa</w:t>
+      </w:r>
+      <w:r>
+        <w:br/>
+      </w:r>
+      <w:r>
+        <w:rPr>
+          <w:rStyle w:val="VerbatimChar"/>
+        </w:rPr>
+        <w:t xml:space="preserve">41           5.0         3.5          1.3         0.3     setosa</w:t>
+      </w:r>
+      <w:r>
+        <w:br/>
+      </w:r>
+      <w:r>
+        <w:rPr>
+          <w:rStyle w:val="VerbatimChar"/>
+        </w:rPr>
+        <w:t xml:space="preserve">42           4.5         2.3          1.3         0.3     setosa</w:t>
+      </w:r>
+      <w:r>
+        <w:br/>
+      </w:r>
+      <w:r>
+        <w:rPr>
+          <w:rStyle w:val="VerbatimChar"/>
+        </w:rPr>
+        <w:t xml:space="preserve">43           4.4         3.2          1.3         0.2     setosa</w:t>
+      </w:r>
+      <w:r>
+        <w:br/>
+      </w:r>
+      <w:r>
+        <w:rPr>
+          <w:rStyle w:val="VerbatimChar"/>
+        </w:rPr>
+        <w:t xml:space="preserve">44           5.0         3.5          1.6         0.6     setosa</w:t>
+      </w:r>
+      <w:r>
+        <w:br/>
+      </w:r>
+      <w:r>
+        <w:rPr>
+          <w:rStyle w:val="VerbatimChar"/>
+        </w:rPr>
+        <w:t xml:space="preserve">45           5.1         3.8          1.9         0.4     setosa</w:t>
+      </w:r>
+      <w:r>
+        <w:br/>
+      </w:r>
+      <w:r>
+        <w:rPr>
+          <w:rStyle w:val="VerbatimChar"/>
+        </w:rPr>
+        <w:t xml:space="preserve">46           4.8         3.0          1.4         0.3     setosa</w:t>
+      </w:r>
+      <w:r>
+        <w:br/>
+      </w:r>
+      <w:r>
+        <w:rPr>
+          <w:rStyle w:val="VerbatimChar"/>
+        </w:rPr>
+        <w:t xml:space="preserve">47           5.1         3.8          1.6         0.2     setosa</w:t>
+      </w:r>
+      <w:r>
+        <w:br/>
+      </w:r>
+      <w:r>
+        <w:rPr>
+          <w:rStyle w:val="VerbatimChar"/>
+        </w:rPr>
+        <w:t xml:space="preserve">48           4.6         3.2          1.4         0.2     setosa</w:t>
+      </w:r>
+      <w:r>
+        <w:br/>
+      </w:r>
+      <w:r>
+        <w:rPr>
+          <w:rStyle w:val="VerbatimChar"/>
+        </w:rPr>
+        <w:t xml:space="preserve">49           5.3         3.7          1.5         0.2     setosa</w:t>
+      </w:r>
+      <w:r>
+        <w:br/>
+      </w:r>
+      <w:r>
+        <w:rPr>
+          <w:rStyle w:val="VerbatimChar"/>
+        </w:rPr>
+        <w:t xml:space="preserve">50           5.0         3.3          1.4         0.2     setosa</w:t>
+      </w:r>
+      <w:r>
+        <w:br/>
+      </w:r>
+      <w:r>
+        <w:rPr>
+          <w:rStyle w:val="VerbatimChar"/>
+        </w:rPr>
+        <w:t xml:space="preserve">51           7.0         3.2          4.7         1.4 versicolor</w:t>
+      </w:r>
+      <w:r>
+        <w:br/>
+      </w:r>
+      <w:r>
+        <w:rPr>
+          <w:rStyle w:val="VerbatimChar"/>
+        </w:rPr>
+        <w:t xml:space="preserve">52           6.4         3.2          4.5         1.5 versicolor</w:t>
+      </w:r>
+      <w:r>
+        <w:br/>
+      </w:r>
+      <w:r>
+        <w:rPr>
+          <w:rStyle w:val="VerbatimChar"/>
+        </w:rPr>
+        <w:t xml:space="preserve">53           6.9         3.1          4.9         1.5 versicolor</w:t>
+      </w:r>
+      <w:r>
+        <w:br/>
+      </w:r>
+      <w:r>
+        <w:rPr>
+          <w:rStyle w:val="VerbatimChar"/>
+        </w:rPr>
+        <w:t xml:space="preserve">54           5.5         2.3          4.0         1.3 versicolor</w:t>
+      </w:r>
+      <w:r>
+        <w:br/>
+      </w:r>
+      <w:r>
+        <w:rPr>
+          <w:rStyle w:val="VerbatimChar"/>
+        </w:rPr>
+        <w:t xml:space="preserve">55           6.5         2.8          4.6         1.5 versicolor</w:t>
+      </w:r>
+      <w:r>
+        <w:br/>
+      </w:r>
+      <w:r>
+        <w:rPr>
+          <w:rStyle w:val="VerbatimChar"/>
+        </w:rPr>
+        <w:t xml:space="preserve">56           5.7         2.8          4.5         1.3 versicolor</w:t>
+      </w:r>
+      <w:r>
+        <w:br/>
+      </w:r>
+      <w:r>
+        <w:rPr>
+          <w:rStyle w:val="VerbatimChar"/>
+        </w:rPr>
+        <w:t xml:space="preserve">57           6.3         3.3          4.7         1.6 versicolor</w:t>
+      </w:r>
+      <w:r>
+        <w:br/>
+      </w:r>
+      <w:r>
+        <w:rPr>
+          <w:rStyle w:val="VerbatimChar"/>
+        </w:rPr>
+        <w:t xml:space="preserve">58           4.9         2.4          3.3         1.0 versicolor</w:t>
+      </w:r>
+      <w:r>
+        <w:br/>
+      </w:r>
+      <w:r>
+        <w:rPr>
+          <w:rStyle w:val="VerbatimChar"/>
+        </w:rPr>
+        <w:t xml:space="preserve">59           6.6         2.9          4.6         1.3 versicolor</w:t>
+      </w:r>
+      <w:r>
+        <w:br/>
+      </w:r>
+      <w:r>
+        <w:rPr>
+          <w:rStyle w:val="VerbatimChar"/>
+        </w:rPr>
+        <w:t xml:space="preserve">60           5.2         2.7          3.9         1.4 versicolor</w:t>
+      </w:r>
+      <w:r>
+        <w:br/>
+      </w:r>
+      <w:r>
+        <w:rPr>
+          <w:rStyle w:val="VerbatimChar"/>
+        </w:rPr>
+        <w:t xml:space="preserve">61           5.0         2.0          3.5         1.0 versicolor</w:t>
+      </w:r>
+      <w:r>
+        <w:br/>
+      </w:r>
+      <w:r>
+        <w:rPr>
+          <w:rStyle w:val="VerbatimChar"/>
+        </w:rPr>
+        <w:t xml:space="preserve">62           5.9         3.0          4.2         1.5 versicolor</w:t>
+      </w:r>
+      <w:r>
+        <w:br/>
+      </w:r>
+      <w:r>
+        <w:rPr>
+          <w:rStyle w:val="VerbatimChar"/>
+        </w:rPr>
+        <w:t xml:space="preserve">63           6.0         2.2          4.0         1.0 versicolor</w:t>
+      </w:r>
+      <w:r>
+        <w:br/>
+      </w:r>
+      <w:r>
+        <w:rPr>
+          <w:rStyle w:val="VerbatimChar"/>
+        </w:rPr>
+        <w:t xml:space="preserve">64           6.1         2.9          4.7         1.4 versicolor</w:t>
+      </w:r>
+      <w:r>
+        <w:br/>
+      </w:r>
+      <w:r>
+        <w:rPr>
+          <w:rStyle w:val="VerbatimChar"/>
+        </w:rPr>
+        <w:t xml:space="preserve">65           5.6         2.9          3.6         1.3 versicolor</w:t>
+      </w:r>
+      <w:r>
+        <w:br/>
+      </w:r>
+      <w:r>
+        <w:rPr>
+          <w:rStyle w:val="VerbatimChar"/>
+        </w:rPr>
+        <w:t xml:space="preserve">66           6.7         3.1          4.4         1.4 versicolor</w:t>
+      </w:r>
+      <w:r>
+        <w:br/>
+      </w:r>
+      <w:r>
+        <w:rPr>
+          <w:rStyle w:val="VerbatimChar"/>
+        </w:rPr>
+        <w:t xml:space="preserve">67           5.6         3.0          4.5         1.5 versicolor</w:t>
+      </w:r>
+      <w:r>
+        <w:br/>
+      </w:r>
+      <w:r>
+        <w:rPr>
+          <w:rStyle w:val="VerbatimChar"/>
+        </w:rPr>
+        <w:t xml:space="preserve">68           5.8         2.7          4.1         1.0 versicolor</w:t>
+      </w:r>
+      <w:r>
+        <w:br/>
+      </w:r>
+      <w:r>
+        <w:rPr>
+          <w:rStyle w:val="VerbatimChar"/>
+        </w:rPr>
+        <w:t xml:space="preserve">69           6.2         2.2          4.5         1.5 versicolor</w:t>
+      </w:r>
+      <w:r>
+        <w:br/>
+      </w:r>
+      <w:r>
+        <w:rPr>
+          <w:rStyle w:val="VerbatimChar"/>
+        </w:rPr>
+        <w:t xml:space="preserve">70           5.6         2.5          3.9         1.1 versicolor</w:t>
+      </w:r>
+      <w:r>
+        <w:br/>
+      </w:r>
+      <w:r>
+        <w:rPr>
+          <w:rStyle w:val="VerbatimChar"/>
+        </w:rPr>
+        <w:t xml:space="preserve">71           5.9         3.2          4.8         1.8 versicolor</w:t>
+      </w:r>
+      <w:r>
+        <w:br/>
+      </w:r>
+      <w:r>
+        <w:rPr>
+          <w:rStyle w:val="VerbatimChar"/>
+        </w:rPr>
+        <w:t xml:space="preserve">72           6.1         2.8          4.0         1.3 versicolor</w:t>
+      </w:r>
+      <w:r>
+        <w:br/>
+      </w:r>
+      <w:r>
+        <w:rPr>
+          <w:rStyle w:val="VerbatimChar"/>
+        </w:rPr>
+        <w:t xml:space="preserve">73           6.3         2.5          4.9         1.5 versicolor</w:t>
+      </w:r>
+      <w:r>
+        <w:br/>
+      </w:r>
+      <w:r>
+        <w:rPr>
+          <w:rStyle w:val="VerbatimChar"/>
+        </w:rPr>
+        <w:t xml:space="preserve">74           6.1         2.8          4.7         1.2 versicolor</w:t>
+      </w:r>
+      <w:r>
+        <w:br/>
+      </w:r>
+      <w:r>
+        <w:rPr>
+          <w:rStyle w:val="VerbatimChar"/>
+        </w:rPr>
+        <w:t xml:space="preserve">75           6.4         2.9          4.3         1.3 versicolor</w:t>
+      </w:r>
+      <w:r>
+        <w:br/>
+      </w:r>
+      <w:r>
+        <w:rPr>
+          <w:rStyle w:val="VerbatimChar"/>
+        </w:rPr>
+        <w:t xml:space="preserve">76           6.6         3.0          4.4         1.4 versicolor</w:t>
+      </w:r>
+      <w:r>
+        <w:br/>
+      </w:r>
+      <w:r>
+        <w:rPr>
+          <w:rStyle w:val="VerbatimChar"/>
+        </w:rPr>
+        <w:t xml:space="preserve">77           6.8         2.8          4.8         1.4 versicolor</w:t>
+      </w:r>
+      <w:r>
+        <w:br/>
+      </w:r>
+      <w:r>
+        <w:rPr>
+          <w:rStyle w:val="VerbatimChar"/>
+        </w:rPr>
+        <w:t xml:space="preserve">78           6.7         3.0          5.0         1.7 versicolor</w:t>
+      </w:r>
+      <w:r>
+        <w:br/>
+      </w:r>
+      <w:r>
+        <w:rPr>
+          <w:rStyle w:val="VerbatimChar"/>
+        </w:rPr>
+        <w:t xml:space="preserve">79           6.0         2.9          4.5         1.5 versicolor</w:t>
+      </w:r>
+      <w:r>
+        <w:br/>
+      </w:r>
+      <w:r>
+        <w:rPr>
+          <w:rStyle w:val="VerbatimChar"/>
+        </w:rPr>
+        <w:t xml:space="preserve">80           5.7         2.6          3.5         1.0 versicolor</w:t>
+      </w:r>
+      <w:r>
+        <w:br/>
+      </w:r>
+      <w:r>
+        <w:rPr>
+          <w:rStyle w:val="VerbatimChar"/>
+        </w:rPr>
+        <w:t xml:space="preserve">81           5.5         2.4          3.8         1.1 versicolor</w:t>
+      </w:r>
+      <w:r>
+        <w:br/>
+      </w:r>
+      <w:r>
+        <w:rPr>
+          <w:rStyle w:val="VerbatimChar"/>
+        </w:rPr>
+        <w:t xml:space="preserve">82           5.5         2.4          3.7         1.0 versicolor</w:t>
+      </w:r>
+      <w:r>
+        <w:br/>
+      </w:r>
+      <w:r>
+        <w:rPr>
+          <w:rStyle w:val="VerbatimChar"/>
+        </w:rPr>
+        <w:t xml:space="preserve">83           5.8         2.7          3.9         1.2 versicolor</w:t>
+      </w:r>
+      <w:r>
+        <w:br/>
+      </w:r>
+      <w:r>
+        <w:rPr>
+          <w:rStyle w:val="VerbatimChar"/>
+        </w:rPr>
+        <w:t xml:space="preserve">84           6.0         2.7          5.1         1.6 versicolor</w:t>
+      </w:r>
+      <w:r>
+        <w:br/>
+      </w:r>
+      <w:r>
+        <w:rPr>
+          <w:rStyle w:val="VerbatimChar"/>
+        </w:rPr>
+        <w:t xml:space="preserve">85           5.4         3.0          4.5         1.5 versicolor</w:t>
+      </w:r>
+      <w:r>
+        <w:br/>
+      </w:r>
+      <w:r>
+        <w:rPr>
+          <w:rStyle w:val="VerbatimChar"/>
+        </w:rPr>
+        <w:t xml:space="preserve">86           6.0         3.4          4.5         1.6 versicolor</w:t>
+      </w:r>
+      <w:r>
+        <w:br/>
+      </w:r>
+      <w:r>
+        <w:rPr>
+          <w:rStyle w:val="VerbatimChar"/>
+        </w:rPr>
+        <w:t xml:space="preserve">87           6.7         3.1          4.7         1.5 versicolor</w:t>
+      </w:r>
+      <w:r>
+        <w:br/>
+      </w:r>
+      <w:r>
+        <w:rPr>
+          <w:rStyle w:val="VerbatimChar"/>
+        </w:rPr>
+        <w:t xml:space="preserve">88           6.3         2.3          4.4         1.3 versicolor</w:t>
+      </w:r>
+      <w:r>
+        <w:br/>
+      </w:r>
+      <w:r>
+        <w:rPr>
+          <w:rStyle w:val="VerbatimChar"/>
+        </w:rPr>
+        <w:t xml:space="preserve">89           5.6         3.0          4.1         1.3 versicolor</w:t>
+      </w:r>
+      <w:r>
+        <w:br/>
+      </w:r>
+      <w:r>
+        <w:rPr>
+          <w:rStyle w:val="VerbatimChar"/>
+        </w:rPr>
+        <w:t xml:space="preserve">90           5.5         2.5          4.0         1.3 versicolor</w:t>
+      </w:r>
+      <w:r>
+        <w:br/>
+      </w:r>
+      <w:r>
+        <w:rPr>
+          <w:rStyle w:val="VerbatimChar"/>
+        </w:rPr>
+        <w:t xml:space="preserve">91           5.5         2.6          4.4         1.2 versicolor</w:t>
+      </w:r>
+      <w:r>
+        <w:br/>
+      </w:r>
+      <w:r>
+        <w:rPr>
+          <w:rStyle w:val="VerbatimChar"/>
+        </w:rPr>
+        <w:t xml:space="preserve">92           6.1         3.0          4.6         1.4 versicolor</w:t>
+      </w:r>
+      <w:r>
+        <w:br/>
+      </w:r>
+      <w:r>
+        <w:rPr>
+          <w:rStyle w:val="VerbatimChar"/>
+        </w:rPr>
+        <w:t xml:space="preserve">93           5.8         2.6          4.0         1.2 versicolor</w:t>
+      </w:r>
+      <w:r>
+        <w:br/>
+      </w:r>
+      <w:r>
+        <w:rPr>
+          <w:rStyle w:val="VerbatimChar"/>
+        </w:rPr>
+        <w:t xml:space="preserve">94           5.0         2.3          3.3         1.0 versicolor</w:t>
+      </w:r>
+      <w:r>
+        <w:br/>
+      </w:r>
+      <w:r>
+        <w:rPr>
+          <w:rStyle w:val="VerbatimChar"/>
+        </w:rPr>
+        <w:t xml:space="preserve">95           5.6         2.7          4.2         1.3 versicolor</w:t>
+      </w:r>
+      <w:r>
+        <w:br/>
+      </w:r>
+      <w:r>
+        <w:rPr>
+          <w:rStyle w:val="VerbatimChar"/>
+        </w:rPr>
+        <w:t xml:space="preserve">96           5.7         3.0          4.2         1.2 versicolor</w:t>
+      </w:r>
+      <w:r>
+        <w:br/>
+      </w:r>
+      <w:r>
+        <w:rPr>
+          <w:rStyle w:val="VerbatimChar"/>
+        </w:rPr>
+        <w:t xml:space="preserve">97           5.7         2.9          4.2         1.3 versicolor</w:t>
+      </w:r>
+      <w:r>
+        <w:br/>
+      </w:r>
+      <w:r>
+        <w:rPr>
+          <w:rStyle w:val="VerbatimChar"/>
+        </w:rPr>
+        <w:t xml:space="preserve">98           6.2         2.9          4.3         1.3 versicolor</w:t>
+      </w:r>
+      <w:r>
+        <w:br/>
+      </w:r>
+      <w:r>
+        <w:rPr>
+          <w:rStyle w:val="VerbatimChar"/>
+        </w:rPr>
+        <w:t xml:space="preserve">99           5.1         2.5          3.0         1.1 versicolor</w:t>
+      </w:r>
+      <w:r>
+        <w:br/>
+      </w:r>
+      <w:r>
+        <w:rPr>
+          <w:rStyle w:val="VerbatimChar"/>
+        </w:rPr>
+        <w:t xml:space="preserve">100          5.7         2.8          4.1         1.3 versicolor</w:t>
+      </w:r>
+      <w:r>
+        <w:br/>
+      </w:r>
+      <w:r>
+        <w:rPr>
+          <w:rStyle w:val="VerbatimChar"/>
+        </w:rPr>
+        <w:t xml:space="preserve">101          6.3         3.3          6.0         2.5  virginica</w:t>
+      </w:r>
+      <w:r>
+        <w:br/>
+      </w:r>
+      <w:r>
+        <w:rPr>
+          <w:rStyle w:val="VerbatimChar"/>
+        </w:rPr>
+        <w:t xml:space="preserve">102          5.8         2.7          5.1         1.9  virginica</w:t>
+      </w:r>
+      <w:r>
+        <w:br/>
+      </w:r>
+      <w:r>
+        <w:rPr>
+          <w:rStyle w:val="VerbatimChar"/>
+        </w:rPr>
+        <w:t xml:space="preserve">103          7.1         3.0          5.9         2.1  virginica</w:t>
+      </w:r>
+      <w:r>
+        <w:br/>
+      </w:r>
+      <w:r>
+        <w:rPr>
+          <w:rStyle w:val="VerbatimChar"/>
+        </w:rPr>
+        <w:t xml:space="preserve">104          6.3         2.9          5.6         1.8  virginica</w:t>
+      </w:r>
+      <w:r>
+        <w:br/>
+      </w:r>
+      <w:r>
+        <w:rPr>
+          <w:rStyle w:val="VerbatimChar"/>
+        </w:rPr>
+        <w:t xml:space="preserve">105          6.5         3.0          5.8         2.2  virginica</w:t>
+      </w:r>
+      <w:r>
+        <w:br/>
+      </w:r>
+      <w:r>
+        <w:rPr>
+          <w:rStyle w:val="VerbatimChar"/>
+        </w:rPr>
+        <w:t xml:space="preserve">106          7.6         3.0          6.6         2.1  virginica</w:t>
+      </w:r>
+      <w:r>
+        <w:br/>
+      </w:r>
+      <w:r>
+        <w:rPr>
+          <w:rStyle w:val="VerbatimChar"/>
+        </w:rPr>
+        <w:t xml:space="preserve">107          4.9         2.5          4.5         1.7  virginica</w:t>
+      </w:r>
+      <w:r>
+        <w:br/>
+      </w:r>
+      <w:r>
+        <w:rPr>
+          <w:rStyle w:val="VerbatimChar"/>
+        </w:rPr>
+        <w:t xml:space="preserve">108          7.3         2.9          6.3         1.8  virginica</w:t>
+      </w:r>
+      <w:r>
+        <w:br/>
+      </w:r>
+      <w:r>
+        <w:rPr>
+          <w:rStyle w:val="VerbatimChar"/>
+        </w:rPr>
+        <w:t xml:space="preserve">109          6.7         2.5          5.8         1.8  virginica</w:t>
+      </w:r>
+      <w:r>
+        <w:br/>
+      </w:r>
+      <w:r>
+        <w:rPr>
+          <w:rStyle w:val="VerbatimChar"/>
+        </w:rPr>
+        <w:t xml:space="preserve">110          7.2         3.6          6.1         2.5  virginica</w:t>
+      </w:r>
+      <w:r>
+        <w:br/>
+      </w:r>
+      <w:r>
+        <w:rPr>
+          <w:rStyle w:val="VerbatimChar"/>
+        </w:rPr>
+        <w:t xml:space="preserve">111          6.5         3.2          5.1         2.0  virginica</w:t>
+      </w:r>
+      <w:r>
+        <w:br/>
+      </w:r>
+      <w:r>
+        <w:rPr>
+          <w:rStyle w:val="VerbatimChar"/>
+        </w:rPr>
+        <w:t xml:space="preserve">112          6.4         2.7          5.3         1.9  virginica</w:t>
+      </w:r>
+      <w:r>
+        <w:br/>
+      </w:r>
+      <w:r>
+        <w:rPr>
+          <w:rStyle w:val="VerbatimChar"/>
+        </w:rPr>
+        <w:t xml:space="preserve">113          6.8         3.0          5.5         2.1  virginica</w:t>
+      </w:r>
+      <w:r>
+        <w:br/>
+      </w:r>
+      <w:r>
+        <w:rPr>
+          <w:rStyle w:val="VerbatimChar"/>
+        </w:rPr>
+        <w:t xml:space="preserve">114          5.7         2.5          5.0         2.0  virginica</w:t>
+      </w:r>
+      <w:r>
+        <w:br/>
+      </w:r>
+      <w:r>
+        <w:rPr>
+          <w:rStyle w:val="VerbatimChar"/>
+        </w:rPr>
+        <w:t xml:space="preserve">115          5.8         2.8          5.1         2.4  virginica</w:t>
+      </w:r>
+      <w:r>
+        <w:br/>
+      </w:r>
+      <w:r>
+        <w:rPr>
+          <w:rStyle w:val="VerbatimChar"/>
+        </w:rPr>
+        <w:t xml:space="preserve">116          6.4         3.2          5.3         2.3  virginica</w:t>
+      </w:r>
+      <w:r>
+        <w:br/>
+      </w:r>
+      <w:r>
+        <w:rPr>
+          <w:rStyle w:val="VerbatimChar"/>
+        </w:rPr>
+        <w:t xml:space="preserve">117          6.5         3.0          5.5         1.8  virginica</w:t>
+      </w:r>
+      <w:r>
+        <w:br/>
+      </w:r>
+      <w:r>
+        <w:rPr>
+          <w:rStyle w:val="VerbatimChar"/>
+        </w:rPr>
+        <w:t xml:space="preserve">118          7.7         3.8          6.7         2.2  virginica</w:t>
+      </w:r>
+      <w:r>
+        <w:br/>
+      </w:r>
+      <w:r>
+        <w:rPr>
+          <w:rStyle w:val="VerbatimChar"/>
+        </w:rPr>
+        <w:t xml:space="preserve">119          7.7         2.6          6.9         2.3  virginica</w:t>
+      </w:r>
+      <w:r>
+        <w:br/>
+      </w:r>
+      <w:r>
+        <w:rPr>
+          <w:rStyle w:val="VerbatimChar"/>
+        </w:rPr>
+        <w:t xml:space="preserve">120          6.0         2.2          5.0         1.5  virginica</w:t>
+      </w:r>
+      <w:r>
+        <w:br/>
+      </w:r>
+      <w:r>
+        <w:rPr>
+          <w:rStyle w:val="VerbatimChar"/>
+        </w:rPr>
+        <w:t xml:space="preserve">121          6.9         3.2          5.7         2.3  virginica</w:t>
+      </w:r>
+      <w:r>
+        <w:br/>
+      </w:r>
+      <w:r>
+        <w:rPr>
+          <w:rStyle w:val="VerbatimChar"/>
+        </w:rPr>
+        <w:t xml:space="preserve">122          5.6         2.8          4.9         2.0  virginica</w:t>
+      </w:r>
+      <w:r>
+        <w:br/>
+      </w:r>
+      <w:r>
+        <w:rPr>
+          <w:rStyle w:val="VerbatimChar"/>
+        </w:rPr>
+        <w:t xml:space="preserve">123          7.7         2.8          6.7         2.0  virginica</w:t>
+      </w:r>
+      <w:r>
+        <w:br/>
+      </w:r>
+      <w:r>
+        <w:rPr>
+          <w:rStyle w:val="VerbatimChar"/>
+        </w:rPr>
+        <w:t xml:space="preserve">124          6.3         2.7          4.9         1.8  virginica</w:t>
+      </w:r>
+      <w:r>
+        <w:br/>
+      </w:r>
+      <w:r>
+        <w:rPr>
+          <w:rStyle w:val="VerbatimChar"/>
+        </w:rPr>
+        <w:t xml:space="preserve">125          6.7         3.3          5.7         2.1  virginica</w:t>
+      </w:r>
+      <w:r>
+        <w:br/>
+      </w:r>
+      <w:r>
+        <w:rPr>
+          <w:rStyle w:val="VerbatimChar"/>
+        </w:rPr>
+        <w:t xml:space="preserve">126          7.2         3.2          6.0         1.8  virginica</w:t>
+      </w:r>
+      <w:r>
+        <w:br/>
+      </w:r>
+      <w:r>
+        <w:rPr>
+          <w:rStyle w:val="VerbatimChar"/>
+        </w:rPr>
+        <w:t xml:space="preserve">127          6.2         2.8          4.8         1.8  virginica</w:t>
+      </w:r>
+      <w:r>
+        <w:br/>
+      </w:r>
+      <w:r>
+        <w:rPr>
+          <w:rStyle w:val="VerbatimChar"/>
+        </w:rPr>
+        <w:t xml:space="preserve">128          6.1         3.0          4.9         1.8  virginica</w:t>
+      </w:r>
+      <w:r>
+        <w:br/>
+      </w:r>
+      <w:r>
+        <w:rPr>
+          <w:rStyle w:val="VerbatimChar"/>
+        </w:rPr>
+        <w:t xml:space="preserve">129          6.4         2.8          5.6         2.1  virginica</w:t>
+      </w:r>
+      <w:r>
+        <w:br/>
+      </w:r>
+      <w:r>
+        <w:rPr>
+          <w:rStyle w:val="VerbatimChar"/>
+        </w:rPr>
+        <w:t xml:space="preserve">130          7.2         3.0          5.8         1.6  virginica</w:t>
+      </w:r>
+      <w:r>
+        <w:br/>
+      </w:r>
+      <w:r>
+        <w:rPr>
+          <w:rStyle w:val="VerbatimChar"/>
+        </w:rPr>
+        <w:t xml:space="preserve">131          7.4         2.8          6.1         1.9  virginica</w:t>
+      </w:r>
+      <w:r>
+        <w:br/>
+      </w:r>
+      <w:r>
+        <w:rPr>
+          <w:rStyle w:val="VerbatimChar"/>
+        </w:rPr>
+        <w:t xml:space="preserve">132          7.9         3.8          6.4         2.0  virginica</w:t>
+      </w:r>
+      <w:r>
+        <w:br/>
+      </w:r>
+      <w:r>
+        <w:rPr>
+          <w:rStyle w:val="VerbatimChar"/>
+        </w:rPr>
+        <w:t xml:space="preserve">133          6.4         2.8          5.6         2.2  virginica</w:t>
+      </w:r>
+      <w:r>
+        <w:br/>
+      </w:r>
+      <w:r>
+        <w:rPr>
+          <w:rStyle w:val="VerbatimChar"/>
+        </w:rPr>
+        <w:t xml:space="preserve">134          6.3         2.8          5.1         1.5  virginica</w:t>
+      </w:r>
+      <w:r>
+        <w:br/>
+      </w:r>
+      <w:r>
+        <w:rPr>
+          <w:rStyle w:val="VerbatimChar"/>
+        </w:rPr>
+        <w:t xml:space="preserve">135          6.1         2.6          5.6         1.4  virginica</w:t>
+      </w:r>
+      <w:r>
+        <w:br/>
+      </w:r>
+      <w:r>
+        <w:rPr>
+          <w:rStyle w:val="VerbatimChar"/>
+        </w:rPr>
+        <w:t xml:space="preserve">136          7.7         3.0          6.1         2.3  virginica</w:t>
+      </w:r>
+      <w:r>
+        <w:br/>
+      </w:r>
+      <w:r>
+        <w:rPr>
+          <w:rStyle w:val="VerbatimChar"/>
+        </w:rPr>
+        <w:t xml:space="preserve">137          6.3         3.4          5.6         2.4  virginica</w:t>
+      </w:r>
+      <w:r>
+        <w:br/>
+      </w:r>
+      <w:r>
+        <w:rPr>
+          <w:rStyle w:val="VerbatimChar"/>
+        </w:rPr>
+        <w:t xml:space="preserve">138          6.4         3.1          5.5         1.8  virginica</w:t>
+      </w:r>
+      <w:r>
+        <w:br/>
+      </w:r>
+      <w:r>
+        <w:rPr>
+          <w:rStyle w:val="VerbatimChar"/>
+        </w:rPr>
+        <w:t xml:space="preserve">139          6.0         3.0          4.8         1.8  virginica</w:t>
+      </w:r>
+      <w:r>
+        <w:br/>
+      </w:r>
+      <w:r>
+        <w:rPr>
+          <w:rStyle w:val="VerbatimChar"/>
+        </w:rPr>
+        <w:t xml:space="preserve">140          6.9         3.1          5.4         2.1  virginica</w:t>
+      </w:r>
+      <w:r>
+        <w:br/>
+      </w:r>
+      <w:r>
+        <w:rPr>
+          <w:rStyle w:val="VerbatimChar"/>
+        </w:rPr>
+        <w:t xml:space="preserve">141          6.7         3.1          5.6         2.4  virginica</w:t>
+      </w:r>
+      <w:r>
+        <w:br/>
+      </w:r>
+      <w:r>
+        <w:rPr>
+          <w:rStyle w:val="VerbatimChar"/>
+        </w:rPr>
+        <w:t xml:space="preserve">142          6.9         3.1          5.1         2.3  virginica</w:t>
+      </w:r>
+      <w:r>
+        <w:br/>
+      </w:r>
+      <w:r>
+        <w:rPr>
+          <w:rStyle w:val="VerbatimChar"/>
+        </w:rPr>
+        <w:t xml:space="preserve">143          5.8         2.7          5.1         1.9  virginica</w:t>
+      </w:r>
+      <w:r>
+        <w:br/>
+      </w:r>
+      <w:r>
+        <w:rPr>
+          <w:rStyle w:val="VerbatimChar"/>
+        </w:rPr>
+        <w:t xml:space="preserve">144          6.8         3.2          5.9         2.3  virginica</w:t>
+      </w:r>
+      <w:r>
+        <w:br/>
+      </w:r>
+      <w:r>
+        <w:rPr>
+          <w:rStyle w:val="VerbatimChar"/>
+        </w:rPr>
+        <w:t xml:space="preserve">145          6.7         3.3          5.7         2.5  virginica</w:t>
+      </w:r>
+      <w:r>
+        <w:br/>
+      </w:r>
+      <w:r>
+        <w:rPr>
+          <w:rStyle w:val="VerbatimChar"/>
+        </w:rPr>
+        <w:t xml:space="preserve">146          6.7         3.0          5.2         2.3  virginica</w:t>
+      </w:r>
+      <w:r>
+        <w:br/>
+      </w:r>
+      <w:r>
+        <w:rPr>
+          <w:rStyle w:val="VerbatimChar"/>
+        </w:rPr>
+        <w:t xml:space="preserve">147          6.3         2.5          5.0         1.9  virginica</w:t>
+      </w:r>
+      <w:r>
+        <w:br/>
+      </w:r>
+      <w:r>
+        <w:rPr>
+          <w:rStyle w:val="VerbatimChar"/>
+        </w:rPr>
+        <w:t xml:space="preserve">148          6.5         3.0          5.2         2.0  virginica</w:t>
+      </w:r>
+      <w:r>
+        <w:br/>
+      </w:r>
+      <w:r>
+        <w:rPr>
+          <w:rStyle w:val="VerbatimChar"/>
+        </w:rPr>
+        <w:t xml:space="preserve">149          6.2         3.4          5.4         2.3  virginica</w:t>
+      </w:r>
+      <w:r>
+        <w:br/>
+      </w:r>
+      <w:r>
+        <w:rPr>
+          <w:rStyle w:val="VerbatimChar"/>
+        </w:rPr>
+        <w:t xml:space="preserve">150          5.9         3.0          5.1         1.8  virginica</w:t>
       </w:r>
     </w:p>
     <w:bookmarkEnd w:id="22"/>

--- a/es1.docx
+++ b/es1.docx
@@ -148,7 +148,7 @@
         <w:rPr>
           <w:rStyle w:val="VerbatimChar"/>
         </w:rPr>
-        <w:t xml:space="preserve">[1] "hola mundo"</w:t>
+        <w:t xml:space="preserve">[1] "hola mundo xd"</w:t>
       </w:r>
     </w:p>
     <w:p>
